--- a/android/effective affinity and task.docx
+++ b/android/effective affinity and task.docx
@@ -296,8 +296,6 @@
         </w:rPr>
         <w:t>Hist，代表此task中的activity记录。</w:t>
       </w:r>
-      <w:bookmarkStart w:id="0" w:name="_GoBack"/>
-      <w:bookmarkEnd w:id="0"/>
     </w:p>
     <w:p>
       <w:pPr>
@@ -1133,7 +1131,20 @@
           <w:szCs w:val="21"/>
           <w:lang w:val="en-US" w:eastAsia="zh-CN"/>
         </w:rPr>
-        <w:t>此模式会使得启动的activity单独位于一个任务栈，只要此任务栈存在，就永远不会创建新的实例。如图3所示，即便affinity配置为相同的值，不同activity仍在不同的task中。</w:t>
+        <w:t>此模式会使得启动的activity单独位于一个任务栈，只要此任务栈存在，就永远不会创建新的实例。如图3所示，即便affi</w:t>
+      </w:r>
+      <w:bookmarkStart w:id="0" w:name="_GoBack"/>
+      <w:bookmarkEnd w:id="0"/>
+      <w:r>
+        <w:rPr>
+          <w:rFonts w:hint="eastAsia" w:ascii="Times New Roman" w:hAnsi="Times New Roman" w:eastAsiaTheme="majorEastAsia"/>
+          <w:b w:val="0"/>
+          <w:bCs/>
+          <w:sz w:val="21"/>
+          <w:szCs w:val="21"/>
+          <w:lang w:val="en-US" w:eastAsia="zh-CN"/>
+        </w:rPr>
+        <w:t>nity配置为相同的值，不同activity仍在不同的task中。</w:t>
       </w:r>
     </w:p>
     <w:p>
